--- a/01_Deliverable/01_Report/Report_v0.3/Chapter07.docx
+++ b/01_Deliverable/01_Report/Report_v0.3/Chapter07.docx
@@ -1,14 +1,19 @@
 
 <file path=word/document.xml><?xml version="1.0" encoding="utf-8"?>
-<w:document xmlns:wpc="http://schemas.microsoft.com/office/word/2010/wordprocessingCanvas" xmlns:cx="http://schemas.microsoft.com/office/drawing/2014/chartex" xmlns:mc="http://schemas.openxmlformats.org/markup-compatibility/2006" xmlns:o="urn:schemas-microsoft-com:office:office" xmlns:r="http://schemas.openxmlformats.org/officeDocument/2006/relationships" xmlns:m="http://schemas.openxmlformats.org/officeDocument/2006/math" xmlns:v="urn:schemas-microsoft-com:vml" xmlns:wp14="http://schemas.microsoft.com/office/word/2010/wordprocessingDrawing" xmlns:wp="http://schemas.openxmlformats.org/drawingml/2006/wordprocessingDrawing" xmlns:w10="urn:schemas-microsoft-com:office:word" xmlns:w="http://schemas.openxmlformats.org/wordprocessingml/2006/main" xmlns:w14="http://schemas.microsoft.com/office/word/2010/wordml" xmlns:w15="http://schemas.microsoft.com/office/word/2012/wordml" xmlns:w16se="http://schemas.microsoft.com/office/word/2015/wordml/symex" xmlns:wpg="http://schemas.microsoft.com/office/word/2010/wordprocessingGroup" xmlns:wpi="http://schemas.microsoft.com/office/word/2010/wordprocessingInk" xmlns:wne="http://schemas.microsoft.com/office/word/2006/wordml" xmlns:wps="http://schemas.microsoft.com/office/word/2010/wordprocessingShape" mc:Ignorable="w14 w15 w16se wp14">
+<w:document xmlns:wpc="http://schemas.microsoft.com/office/word/2010/wordprocessingCanvas" xmlns:cx="http://schemas.microsoft.com/office/drawing/2014/chartex" xmlns:cx1="http://schemas.microsoft.com/office/drawing/2015/9/8/chartex" xmlns:mc="http://schemas.openxmlformats.org/markup-compatibility/2006" xmlns:o="urn:schemas-microsoft-com:office:office" xmlns:r="http://schemas.openxmlformats.org/officeDocument/2006/relationships" xmlns:m="http://schemas.openxmlformats.org/officeDocument/2006/math" xmlns:v="urn:schemas-microsoft-com:vml" xmlns:wp14="http://schemas.microsoft.com/office/word/2010/wordprocessingDrawing" xmlns:wp="http://schemas.openxmlformats.org/drawingml/2006/wordprocessingDrawing" xmlns:w10="urn:schemas-microsoft-com:office:word" xmlns:w="http://schemas.openxmlformats.org/wordprocessingml/2006/main" xmlns:w14="http://schemas.microsoft.com/office/word/2010/wordml" xmlns:w15="http://schemas.microsoft.com/office/word/2012/wordml" xmlns:w16se="http://schemas.microsoft.com/office/word/2015/wordml/symex" xmlns:wpg="http://schemas.microsoft.com/office/word/2010/wordprocessingGroup" xmlns:wpi="http://schemas.microsoft.com/office/word/2010/wordprocessingInk" xmlns:wne="http://schemas.microsoft.com/office/word/2006/wordml" xmlns:wps="http://schemas.microsoft.com/office/word/2010/wordprocessingShape" mc:Ignorable="w14 w15 w16se wp14">
   <w:body>
     <w:p>
       <w:pPr>
         <w:pStyle w:val="Heading1"/>
-        <w:jc w:val="left"/>
-      </w:pPr>
-      <w:r>
-        <w:t xml:space="preserve">CHƯƠNG 7 KẾT LUẬN VÀ KIẾN NGHỊ </w:t>
+      </w:pPr>
+      <w:r>
+        <w:t xml:space="preserve">CHƯƠNG 7 KẾT LUẬN VÀ </w:t>
+      </w:r>
+      <w:r>
+        <w:t>KIẾN</w:t>
+      </w:r>
+      <w:r>
+        <w:t xml:space="preserve"> NGHỊ </w:t>
       </w:r>
     </w:p>
     <w:p>
@@ -252,8 +257,9 @@
     </w:p>
     <w:tbl>
       <w:tblPr>
-        <w:tblStyle w:val="TableGrid"/>
+        <w:tblStyle w:val="GridTable4-Accent1"/>
         <w:tblW w:w="0" w:type="auto"/>
+        <w:jc w:val="center"/>
         <w:tblLook w:val="04A0" w:firstRow="1" w:lastRow="0" w:firstColumn="1" w:lastColumn="0" w:noHBand="0" w:noVBand="1"/>
       </w:tblPr>
       <w:tblGrid>
@@ -262,9 +268,15 @@
         <w:gridCol w:w="2170"/>
       </w:tblGrid>
       <w:tr>
+        <w:trPr>
+          <w:cnfStyle w:val="100000000000" w:firstRow="1" w:lastRow="0" w:firstColumn="0" w:lastColumn="0" w:oddVBand="0" w:evenVBand="0" w:oddHBand="0" w:evenHBand="0" w:firstRowFirstColumn="0" w:firstRowLastColumn="0" w:lastRowFirstColumn="0" w:lastRowLastColumn="0"/>
+          <w:jc w:val="center"/>
+        </w:trPr>
         <w:tc>
           <w:tcPr>
+            <w:cnfStyle w:val="001000000000" w:firstRow="0" w:lastRow="0" w:firstColumn="1" w:lastColumn="0" w:oddVBand="0" w:evenVBand="0" w:oddHBand="0" w:evenHBand="0" w:firstRowFirstColumn="0" w:firstRowLastColumn="0" w:lastRowFirstColumn="0" w:lastRowLastColumn="0"/>
             <w:tcW w:w="4390" w:type="dxa"/>
+            <w:vAlign w:val="center"/>
           </w:tcPr>
           <w:p>
             <w:pPr>
@@ -272,7 +284,7 @@
               <w:jc w:val="center"/>
               <w:rPr>
                 <w:rFonts w:ascii="Times New Roman" w:hAnsi="Times New Roman" w:cs="Times New Roman"/>
-                <w:b/>
+                <w:b w:val="0"/>
                 <w:sz w:val="26"/>
                 <w:szCs w:val="26"/>
               </w:rPr>
@@ -280,7 +292,6 @@
             <w:r>
               <w:rPr>
                 <w:rFonts w:ascii="Times New Roman" w:hAnsi="Times New Roman" w:cs="Times New Roman"/>
-                <w:b/>
                 <w:sz w:val="26"/>
                 <w:szCs w:val="26"/>
               </w:rPr>
@@ -291,14 +302,16 @@
         <w:tc>
           <w:tcPr>
             <w:tcW w:w="2551" w:type="dxa"/>
+            <w:vAlign w:val="center"/>
           </w:tcPr>
           <w:p>
             <w:pPr>
               <w:spacing w:line="360" w:lineRule="auto"/>
               <w:jc w:val="center"/>
-              <w:rPr>
-                <w:rFonts w:ascii="Times New Roman" w:hAnsi="Times New Roman" w:cs="Times New Roman"/>
-                <w:b/>
+              <w:cnfStyle w:val="100000000000" w:firstRow="1" w:lastRow="0" w:firstColumn="0" w:lastColumn="0" w:oddVBand="0" w:evenVBand="0" w:oddHBand="0" w:evenHBand="0" w:firstRowFirstColumn="0" w:firstRowLastColumn="0" w:lastRowFirstColumn="0" w:lastRowLastColumn="0"/>
+              <w:rPr>
+                <w:rFonts w:ascii="Times New Roman" w:hAnsi="Times New Roman" w:cs="Times New Roman"/>
+                <w:b w:val="0"/>
                 <w:sz w:val="26"/>
                 <w:szCs w:val="26"/>
               </w:rPr>
@@ -306,7 +319,6 @@
             <w:r>
               <w:rPr>
                 <w:rFonts w:ascii="Times New Roman" w:hAnsi="Times New Roman" w:cs="Times New Roman"/>
-                <w:b/>
                 <w:sz w:val="26"/>
                 <w:szCs w:val="26"/>
               </w:rPr>
@@ -317,14 +329,16 @@
         <w:tc>
           <w:tcPr>
             <w:tcW w:w="2170" w:type="dxa"/>
+            <w:vAlign w:val="center"/>
           </w:tcPr>
           <w:p>
             <w:pPr>
               <w:spacing w:line="360" w:lineRule="auto"/>
               <w:jc w:val="center"/>
-              <w:rPr>
-                <w:rFonts w:ascii="Times New Roman" w:hAnsi="Times New Roman" w:cs="Times New Roman"/>
-                <w:b/>
+              <w:cnfStyle w:val="100000000000" w:firstRow="1" w:lastRow="0" w:firstColumn="0" w:lastColumn="0" w:oddVBand="0" w:evenVBand="0" w:oddHBand="0" w:evenHBand="0" w:firstRowFirstColumn="0" w:firstRowLastColumn="0" w:lastRowFirstColumn="0" w:lastRowLastColumn="0"/>
+              <w:rPr>
+                <w:rFonts w:ascii="Times New Roman" w:hAnsi="Times New Roman" w:cs="Times New Roman"/>
+                <w:b w:val="0"/>
                 <w:sz w:val="26"/>
                 <w:szCs w:val="26"/>
               </w:rPr>
@@ -332,7 +346,6 @@
             <w:r>
               <w:rPr>
                 <w:rFonts w:ascii="Times New Roman" w:hAnsi="Times New Roman" w:cs="Times New Roman"/>
-                <w:b/>
                 <w:sz w:val="26"/>
                 <w:szCs w:val="26"/>
               </w:rPr>
@@ -342,14 +355,20 @@
         </w:tc>
       </w:tr>
       <w:tr>
+        <w:trPr>
+          <w:cnfStyle w:val="000000100000" w:firstRow="0" w:lastRow="0" w:firstColumn="0" w:lastColumn="0" w:oddVBand="0" w:evenVBand="0" w:oddHBand="1" w:evenHBand="0" w:firstRowFirstColumn="0" w:firstRowLastColumn="0" w:lastRowFirstColumn="0" w:lastRowLastColumn="0"/>
+          <w:jc w:val="center"/>
+        </w:trPr>
         <w:tc>
           <w:tcPr>
+            <w:cnfStyle w:val="001000000000" w:firstRow="0" w:lastRow="0" w:firstColumn="1" w:lastColumn="0" w:oddVBand="0" w:evenVBand="0" w:oddHBand="0" w:evenHBand="0" w:firstRowFirstColumn="0" w:firstRowLastColumn="0" w:lastRowFirstColumn="0" w:lastRowLastColumn="0"/>
             <w:tcW w:w="4390" w:type="dxa"/>
             <w:vAlign w:val="center"/>
           </w:tcPr>
           <w:p>
             <w:pPr>
               <w:spacing w:line="360" w:lineRule="auto"/>
+              <w:jc w:val="center"/>
               <w:rPr>
                 <w:rFonts w:ascii="Times New Roman" w:hAnsi="Times New Roman" w:cs="Times New Roman"/>
                 <w:sz w:val="26"/>
@@ -374,6 +393,8 @@
           <w:p>
             <w:pPr>
               <w:spacing w:line="360" w:lineRule="auto"/>
+              <w:jc w:val="center"/>
+              <w:cnfStyle w:val="000000100000" w:firstRow="0" w:lastRow="0" w:firstColumn="0" w:lastColumn="0" w:oddVBand="0" w:evenVBand="0" w:oddHBand="1" w:evenHBand="0" w:firstRowFirstColumn="0" w:firstRowLastColumn="0" w:lastRowFirstColumn="0" w:lastRowLastColumn="0"/>
               <w:rPr>
                 <w:rFonts w:ascii="Times New Roman" w:hAnsi="Times New Roman" w:cs="Times New Roman"/>
                 <w:sz w:val="26"/>
@@ -434,6 +455,8 @@
           <w:p>
             <w:pPr>
               <w:spacing w:line="360" w:lineRule="auto"/>
+              <w:jc w:val="center"/>
+              <w:cnfStyle w:val="000000100000" w:firstRow="0" w:lastRow="0" w:firstColumn="0" w:lastColumn="0" w:oddVBand="0" w:evenVBand="0" w:oddHBand="1" w:evenHBand="0" w:firstRowFirstColumn="0" w:firstRowLastColumn="0" w:lastRowFirstColumn="0" w:lastRowLastColumn="0"/>
               <w:rPr>
                 <w:rFonts w:ascii="Times New Roman" w:hAnsi="Times New Roman" w:cs="Times New Roman"/>
                 <w:sz w:val="26"/>
@@ -488,14 +511,19 @@
         </w:tc>
       </w:tr>
       <w:tr>
+        <w:trPr>
+          <w:jc w:val="center"/>
+        </w:trPr>
         <w:tc>
           <w:tcPr>
+            <w:cnfStyle w:val="001000000000" w:firstRow="0" w:lastRow="0" w:firstColumn="1" w:lastColumn="0" w:oddVBand="0" w:evenVBand="0" w:oddHBand="0" w:evenHBand="0" w:firstRowFirstColumn="0" w:firstRowLastColumn="0" w:lastRowFirstColumn="0" w:lastRowLastColumn="0"/>
             <w:tcW w:w="4390" w:type="dxa"/>
             <w:vAlign w:val="center"/>
           </w:tcPr>
           <w:p>
             <w:pPr>
               <w:spacing w:line="360" w:lineRule="auto"/>
+              <w:jc w:val="center"/>
               <w:rPr>
                 <w:rFonts w:ascii="Times New Roman" w:hAnsi="Times New Roman" w:cs="Times New Roman"/>
                 <w:sz w:val="26"/>
@@ -520,6 +548,8 @@
           <w:p>
             <w:pPr>
               <w:spacing w:line="360" w:lineRule="auto"/>
+              <w:jc w:val="center"/>
+              <w:cnfStyle w:val="000000000000" w:firstRow="0" w:lastRow="0" w:firstColumn="0" w:lastColumn="0" w:oddVBand="0" w:evenVBand="0" w:oddHBand="0" w:evenHBand="0" w:firstRowFirstColumn="0" w:firstRowLastColumn="0" w:lastRowFirstColumn="0" w:lastRowLastColumn="0"/>
               <w:rPr>
                 <w:rFonts w:ascii="Times New Roman" w:hAnsi="Times New Roman" w:cs="Times New Roman"/>
                 <w:sz w:val="26"/>
@@ -544,6 +574,8 @@
           <w:p>
             <w:pPr>
               <w:spacing w:line="360" w:lineRule="auto"/>
+              <w:jc w:val="center"/>
+              <w:cnfStyle w:val="000000000000" w:firstRow="0" w:lastRow="0" w:firstColumn="0" w:lastColumn="0" w:oddVBand="0" w:evenVBand="0" w:oddHBand="0" w:evenHBand="0" w:firstRowFirstColumn="0" w:firstRowLastColumn="0" w:lastRowFirstColumn="0" w:lastRowLastColumn="0"/>
               <w:rPr>
                 <w:rFonts w:ascii="Times New Roman" w:hAnsi="Times New Roman" w:cs="Times New Roman"/>
                 <w:sz w:val="26"/>
@@ -562,14 +594,20 @@
         </w:tc>
       </w:tr>
       <w:tr>
+        <w:trPr>
+          <w:cnfStyle w:val="000000100000" w:firstRow="0" w:lastRow="0" w:firstColumn="0" w:lastColumn="0" w:oddVBand="0" w:evenVBand="0" w:oddHBand="1" w:evenHBand="0" w:firstRowFirstColumn="0" w:firstRowLastColumn="0" w:lastRowFirstColumn="0" w:lastRowLastColumn="0"/>
+          <w:jc w:val="center"/>
+        </w:trPr>
         <w:tc>
           <w:tcPr>
+            <w:cnfStyle w:val="001000000000" w:firstRow="0" w:lastRow="0" w:firstColumn="1" w:lastColumn="0" w:oddVBand="0" w:evenVBand="0" w:oddHBand="0" w:evenHBand="0" w:firstRowFirstColumn="0" w:firstRowLastColumn="0" w:lastRowFirstColumn="0" w:lastRowLastColumn="0"/>
             <w:tcW w:w="4390" w:type="dxa"/>
             <w:vAlign w:val="center"/>
           </w:tcPr>
           <w:p>
             <w:pPr>
               <w:spacing w:line="360" w:lineRule="auto"/>
+              <w:jc w:val="center"/>
               <w:rPr>
                 <w:rFonts w:ascii="Times New Roman" w:hAnsi="Times New Roman" w:cs="Times New Roman"/>
                 <w:sz w:val="26"/>
@@ -594,6 +632,8 @@
           <w:p>
             <w:pPr>
               <w:spacing w:line="360" w:lineRule="auto"/>
+              <w:jc w:val="center"/>
+              <w:cnfStyle w:val="000000100000" w:firstRow="0" w:lastRow="0" w:firstColumn="0" w:lastColumn="0" w:oddVBand="0" w:evenVBand="0" w:oddHBand="1" w:evenHBand="0" w:firstRowFirstColumn="0" w:firstRowLastColumn="0" w:lastRowFirstColumn="0" w:lastRowLastColumn="0"/>
               <w:rPr>
                 <w:rFonts w:ascii="Times New Roman" w:hAnsi="Times New Roman" w:cs="Times New Roman"/>
                 <w:sz w:val="26"/>
@@ -618,6 +658,8 @@
           <w:p>
             <w:pPr>
               <w:spacing w:line="360" w:lineRule="auto"/>
+              <w:jc w:val="center"/>
+              <w:cnfStyle w:val="000000100000" w:firstRow="0" w:lastRow="0" w:firstColumn="0" w:lastColumn="0" w:oddVBand="0" w:evenVBand="0" w:oddHBand="1" w:evenHBand="0" w:firstRowFirstColumn="0" w:firstRowLastColumn="0" w:lastRowFirstColumn="0" w:lastRowLastColumn="0"/>
               <w:rPr>
                 <w:rFonts w:ascii="Times New Roman" w:hAnsi="Times New Roman" w:cs="Times New Roman"/>
                 <w:sz w:val="26"/>
@@ -636,14 +678,19 @@
         </w:tc>
       </w:tr>
       <w:tr>
+        <w:trPr>
+          <w:jc w:val="center"/>
+        </w:trPr>
         <w:tc>
           <w:tcPr>
+            <w:cnfStyle w:val="001000000000" w:firstRow="0" w:lastRow="0" w:firstColumn="1" w:lastColumn="0" w:oddVBand="0" w:evenVBand="0" w:oddHBand="0" w:evenHBand="0" w:firstRowFirstColumn="0" w:firstRowLastColumn="0" w:lastRowFirstColumn="0" w:lastRowLastColumn="0"/>
             <w:tcW w:w="4390" w:type="dxa"/>
             <w:vAlign w:val="center"/>
           </w:tcPr>
           <w:p>
             <w:pPr>
               <w:spacing w:line="360" w:lineRule="auto"/>
+              <w:jc w:val="center"/>
               <w:rPr>
                 <w:rFonts w:ascii="Times New Roman" w:hAnsi="Times New Roman" w:cs="Times New Roman"/>
                 <w:sz w:val="26"/>
@@ -676,6 +723,8 @@
           <w:p>
             <w:pPr>
               <w:spacing w:line="360" w:lineRule="auto"/>
+              <w:jc w:val="center"/>
+              <w:cnfStyle w:val="000000000000" w:firstRow="0" w:lastRow="0" w:firstColumn="0" w:lastColumn="0" w:oddVBand="0" w:evenVBand="0" w:oddHBand="0" w:evenHBand="0" w:firstRowFirstColumn="0" w:firstRowLastColumn="0" w:lastRowFirstColumn="0" w:lastRowLastColumn="0"/>
               <w:rPr>
                 <w:rFonts w:ascii="Times New Roman" w:hAnsi="Times New Roman" w:cs="Times New Roman"/>
                 <w:sz w:val="26"/>
@@ -688,7 +737,7 @@
                 <w:sz w:val="26"/>
                 <w:szCs w:val="26"/>
               </w:rPr>
-              <w:t>30</w:t>
+              <w:t>22.68</w:t>
             </w:r>
           </w:p>
         </w:tc>
@@ -700,6 +749,8 @@
           <w:p>
             <w:pPr>
               <w:spacing w:line="360" w:lineRule="auto"/>
+              <w:jc w:val="center"/>
+              <w:cnfStyle w:val="000000000000" w:firstRow="0" w:lastRow="0" w:firstColumn="0" w:lastColumn="0" w:oddVBand="0" w:evenVBand="0" w:oddHBand="0" w:evenHBand="0" w:firstRowFirstColumn="0" w:firstRowLastColumn="0" w:lastRowFirstColumn="0" w:lastRowLastColumn="0"/>
               <w:rPr>
                 <w:rFonts w:ascii="Times New Roman" w:hAnsi="Times New Roman" w:cs="Times New Roman"/>
                 <w:sz w:val="26"/>
@@ -718,14 +769,20 @@
         </w:tc>
       </w:tr>
       <w:tr>
+        <w:trPr>
+          <w:cnfStyle w:val="000000100000" w:firstRow="0" w:lastRow="0" w:firstColumn="0" w:lastColumn="0" w:oddVBand="0" w:evenVBand="0" w:oddHBand="1" w:evenHBand="0" w:firstRowFirstColumn="0" w:firstRowLastColumn="0" w:lastRowFirstColumn="0" w:lastRowLastColumn="0"/>
+          <w:jc w:val="center"/>
+        </w:trPr>
         <w:tc>
           <w:tcPr>
+            <w:cnfStyle w:val="001000000000" w:firstRow="0" w:lastRow="0" w:firstColumn="1" w:lastColumn="0" w:oddVBand="0" w:evenVBand="0" w:oddHBand="0" w:evenHBand="0" w:firstRowFirstColumn="0" w:firstRowLastColumn="0" w:lastRowFirstColumn="0" w:lastRowLastColumn="0"/>
             <w:tcW w:w="4390" w:type="dxa"/>
             <w:vAlign w:val="center"/>
           </w:tcPr>
           <w:p>
             <w:pPr>
               <w:spacing w:line="360" w:lineRule="auto"/>
+              <w:jc w:val="center"/>
               <w:rPr>
                 <w:rFonts w:ascii="Times New Roman" w:hAnsi="Times New Roman" w:cs="Times New Roman"/>
                 <w:sz w:val="26"/>
@@ -758,6 +815,8 @@
           <w:p>
             <w:pPr>
               <w:spacing w:line="360" w:lineRule="auto"/>
+              <w:jc w:val="center"/>
+              <w:cnfStyle w:val="000000100000" w:firstRow="0" w:lastRow="0" w:firstColumn="0" w:lastColumn="0" w:oddVBand="0" w:evenVBand="0" w:oddHBand="1" w:evenHBand="0" w:firstRowFirstColumn="0" w:firstRowLastColumn="0" w:lastRowFirstColumn="0" w:lastRowLastColumn="0"/>
               <w:rPr>
                 <w:rFonts w:ascii="Times New Roman" w:hAnsi="Times New Roman" w:cs="Times New Roman"/>
                 <w:sz w:val="26"/>
@@ -782,6 +841,8 @@
           <w:p>
             <w:pPr>
               <w:spacing w:line="360" w:lineRule="auto"/>
+              <w:jc w:val="center"/>
+              <w:cnfStyle w:val="000000100000" w:firstRow="0" w:lastRow="0" w:firstColumn="0" w:lastColumn="0" w:oddVBand="0" w:evenVBand="0" w:oddHBand="1" w:evenHBand="0" w:firstRowFirstColumn="0" w:firstRowLastColumn="0" w:lastRowFirstColumn="0" w:lastRowLastColumn="0"/>
               <w:rPr>
                 <w:rFonts w:ascii="Times New Roman" w:hAnsi="Times New Roman" w:cs="Times New Roman"/>
                 <w:sz w:val="26"/>
@@ -808,14 +869,19 @@
         </w:tc>
       </w:tr>
       <w:tr>
+        <w:trPr>
+          <w:jc w:val="center"/>
+        </w:trPr>
         <w:tc>
           <w:tcPr>
+            <w:cnfStyle w:val="001000000000" w:firstRow="0" w:lastRow="0" w:firstColumn="1" w:lastColumn="0" w:oddVBand="0" w:evenVBand="0" w:oddHBand="0" w:evenHBand="0" w:firstRowFirstColumn="0" w:firstRowLastColumn="0" w:lastRowFirstColumn="0" w:lastRowLastColumn="0"/>
             <w:tcW w:w="4390" w:type="dxa"/>
             <w:vAlign w:val="center"/>
           </w:tcPr>
           <w:p>
             <w:pPr>
               <w:spacing w:line="360" w:lineRule="auto"/>
+              <w:jc w:val="center"/>
               <w:rPr>
                 <w:rFonts w:ascii="Times New Roman" w:hAnsi="Times New Roman" w:cs="Times New Roman"/>
                 <w:sz w:val="26"/>
@@ -840,6 +906,8 @@
           <w:p>
             <w:pPr>
               <w:spacing w:line="360" w:lineRule="auto"/>
+              <w:jc w:val="center"/>
+              <w:cnfStyle w:val="000000000000" w:firstRow="0" w:lastRow="0" w:firstColumn="0" w:lastColumn="0" w:oddVBand="0" w:evenVBand="0" w:oddHBand="0" w:evenHBand="0" w:firstRowFirstColumn="0" w:firstRowLastColumn="0" w:lastRowFirstColumn="0" w:lastRowLastColumn="0"/>
               <w:rPr>
                 <w:rFonts w:ascii="Times New Roman" w:hAnsi="Times New Roman" w:cs="Times New Roman"/>
                 <w:sz w:val="26"/>
@@ -864,6 +932,8 @@
           <w:p>
             <w:pPr>
               <w:spacing w:line="360" w:lineRule="auto"/>
+              <w:jc w:val="center"/>
+              <w:cnfStyle w:val="000000000000" w:firstRow="0" w:lastRow="0" w:firstColumn="0" w:lastColumn="0" w:oddVBand="0" w:evenVBand="0" w:oddHBand="0" w:evenHBand="0" w:firstRowFirstColumn="0" w:firstRowLastColumn="0" w:lastRowFirstColumn="0" w:lastRowLastColumn="0"/>
               <w:rPr>
                 <w:rFonts w:ascii="Times New Roman" w:hAnsi="Times New Roman" w:cs="Times New Roman"/>
                 <w:sz w:val="26"/>
@@ -892,14 +962,13 @@
     </w:tbl>
     <w:p>
       <w:pPr>
-        <w:spacing w:line="360" w:lineRule="auto"/>
-        <w:ind w:firstLine="709"/>
-        <w:rPr>
-          <w:rFonts w:ascii="Times New Roman" w:hAnsi="Times New Roman" w:cs="Times New Roman"/>
-          <w:sz w:val="26"/>
-          <w:szCs w:val="26"/>
-        </w:rPr>
-      </w:pPr>
+        <w:pStyle w:val="Heading6"/>
+      </w:pPr>
+      <w:r>
+        <w:t>Bảng 7.1 Bảng mô ta chi tiết thông số kỹ thuật của robot</w:t>
+      </w:r>
+      <w:bookmarkStart w:id="0" w:name="_GoBack"/>
+      <w:bookmarkEnd w:id="0"/>
     </w:p>
     <w:p>
       <w:pPr>
@@ -1103,15 +1172,7 @@
           <w:sz w:val="26"/>
           <w:szCs w:val="26"/>
         </w:rPr>
-        <w:t>ng cơ khí chế tạo trên thực tế hoàn thiện trên 90% như trên thiết kế.</w:t>
-      </w:r>
-      <w:r>
-        <w:rPr>
-          <w:rFonts w:ascii="Times New Roman" w:hAnsi="Times New Roman" w:cs="Times New Roman"/>
-          <w:sz w:val="26"/>
-          <w:szCs w:val="26"/>
-        </w:rPr>
-        <w:t xml:space="preserve"> </w:t>
+        <w:t xml:space="preserve">ng cơ khí chế tạo trên thực tế hoàn thiện trên 90% như trên thiết kế. </w:t>
       </w:r>
       <w:r>
         <w:rPr>
@@ -1366,7 +1427,25 @@
           <w:sz w:val="26"/>
           <w:szCs w:val="26"/>
         </w:rPr>
-        <w:t>- Nâng cấp bộ xử lí hình ảnh bằng các thiết bị phần cứng (máy tính nhúng , camera) hiện đại hơn.</w:t>
+        <w:t xml:space="preserve">- Nâng cấp bộ xử lí hình ảnh bằng các thiết bị phần cứng (máy tính </w:t>
+      </w:r>
+      <w:proofErr w:type="gramStart"/>
+      <w:r>
+        <w:rPr>
+          <w:rFonts w:ascii="Times New Roman" w:hAnsi="Times New Roman" w:cs="Times New Roman"/>
+          <w:sz w:val="26"/>
+          <w:szCs w:val="26"/>
+        </w:rPr>
+        <w:t>nhúng ,</w:t>
+      </w:r>
+      <w:proofErr w:type="gramEnd"/>
+      <w:r>
+        <w:rPr>
+          <w:rFonts w:ascii="Times New Roman" w:hAnsi="Times New Roman" w:cs="Times New Roman"/>
+          <w:sz w:val="26"/>
+          <w:szCs w:val="26"/>
+        </w:rPr>
+        <w:t xml:space="preserve"> camera) hiện đại hơn.</w:t>
       </w:r>
     </w:p>
     <w:p>
@@ -1386,7 +1465,25 @@
           <w:sz w:val="26"/>
           <w:szCs w:val="26"/>
         </w:rPr>
-        <w:t>- Nâng cấp chất lượng hính ảnh thu thập được bằng các dòng camera chuyên dụng</w:t>
+        <w:t xml:space="preserve">- Nâng cấp chất lượng hính ảnh </w:t>
+      </w:r>
+      <w:proofErr w:type="gramStart"/>
+      <w:r>
+        <w:rPr>
+          <w:rFonts w:ascii="Times New Roman" w:hAnsi="Times New Roman" w:cs="Times New Roman"/>
+          <w:sz w:val="26"/>
+          <w:szCs w:val="26"/>
+        </w:rPr>
+        <w:t>thu</w:t>
+      </w:r>
+      <w:proofErr w:type="gramEnd"/>
+      <w:r>
+        <w:rPr>
+          <w:rFonts w:ascii="Times New Roman" w:hAnsi="Times New Roman" w:cs="Times New Roman"/>
+          <w:sz w:val="26"/>
+          <w:szCs w:val="26"/>
+        </w:rPr>
+        <w:t xml:space="preserve"> thập được bằng các dòng camera chuyên dụng</w:t>
       </w:r>
       <w:r>
         <w:rPr>
@@ -1430,7 +1527,25 @@
           <w:sz w:val="26"/>
           <w:szCs w:val="26"/>
         </w:rPr>
-        <w:t>t lập trình nhằm xử lí tốt hơn hình ảnh thu thập từ camera</w:t>
+        <w:t xml:space="preserve">t lập trình nhằm xử lí tốt hơn hình ảnh </w:t>
+      </w:r>
+      <w:proofErr w:type="gramStart"/>
+      <w:r>
+        <w:rPr>
+          <w:rFonts w:ascii="Times New Roman" w:hAnsi="Times New Roman" w:cs="Times New Roman"/>
+          <w:sz w:val="26"/>
+          <w:szCs w:val="26"/>
+        </w:rPr>
+        <w:t>thu</w:t>
+      </w:r>
+      <w:proofErr w:type="gramEnd"/>
+      <w:r>
+        <w:rPr>
+          <w:rFonts w:ascii="Times New Roman" w:hAnsi="Times New Roman" w:cs="Times New Roman"/>
+          <w:sz w:val="26"/>
+          <w:szCs w:val="26"/>
+        </w:rPr>
+        <w:t xml:space="preserve"> thập từ camera</w:t>
       </w:r>
     </w:p>
     <w:p>
@@ -1482,7 +1597,25 @@
           <w:sz w:val="26"/>
           <w:szCs w:val="26"/>
         </w:rPr>
-        <w:t>, thay đổi các loại bánh xe nhằm hạn chế trơn trượt</w:t>
+        <w:t xml:space="preserve">, thay đổi các loại bánh </w:t>
+      </w:r>
+      <w:proofErr w:type="gramStart"/>
+      <w:r>
+        <w:rPr>
+          <w:rFonts w:ascii="Times New Roman" w:hAnsi="Times New Roman" w:cs="Times New Roman"/>
+          <w:sz w:val="26"/>
+          <w:szCs w:val="26"/>
+        </w:rPr>
+        <w:t>xe</w:t>
+      </w:r>
+      <w:proofErr w:type="gramEnd"/>
+      <w:r>
+        <w:rPr>
+          <w:rFonts w:ascii="Times New Roman" w:hAnsi="Times New Roman" w:cs="Times New Roman"/>
+          <w:sz w:val="26"/>
+          <w:szCs w:val="26"/>
+        </w:rPr>
+        <w:t xml:space="preserve"> nhằm hạn chế trơn trượt</w:t>
       </w:r>
       <w:r>
         <w:rPr>
@@ -1512,8 +1645,6 @@
         </w:rPr>
         <w:t>- Giảm trơn trượt tại địa hình bằng việc tăng cường độ thông thoáng của nền trải bạt</w:t>
       </w:r>
-      <w:bookmarkStart w:id="0" w:name="_GoBack"/>
-      <w:bookmarkEnd w:id="0"/>
     </w:p>
     <w:p>
       <w:pPr>
@@ -1547,7 +1678,7 @@
 </file>
 
 <file path=word/numbering.xml><?xml version="1.0" encoding="utf-8"?>
-<w:numbering xmlns:wpc="http://schemas.microsoft.com/office/word/2010/wordprocessingCanvas" xmlns:cx="http://schemas.microsoft.com/office/drawing/2014/chartex" xmlns:mc="http://schemas.openxmlformats.org/markup-compatibility/2006" xmlns:o="urn:schemas-microsoft-com:office:office" xmlns:r="http://schemas.openxmlformats.org/officeDocument/2006/relationships" xmlns:m="http://schemas.openxmlformats.org/officeDocument/2006/math" xmlns:v="urn:schemas-microsoft-com:vml" xmlns:wp14="http://schemas.microsoft.com/office/word/2010/wordprocessingDrawing" xmlns:wp="http://schemas.openxmlformats.org/drawingml/2006/wordprocessingDrawing" xmlns:w10="urn:schemas-microsoft-com:office:word" xmlns:w="http://schemas.openxmlformats.org/wordprocessingml/2006/main" xmlns:w14="http://schemas.microsoft.com/office/word/2010/wordml" xmlns:w15="http://schemas.microsoft.com/office/word/2012/wordml" xmlns:w16se="http://schemas.microsoft.com/office/word/2015/wordml/symex" xmlns:wpg="http://schemas.microsoft.com/office/word/2010/wordprocessingGroup" xmlns:wpi="http://schemas.microsoft.com/office/word/2010/wordprocessingInk" xmlns:wne="http://schemas.microsoft.com/office/word/2006/wordml" xmlns:wps="http://schemas.microsoft.com/office/word/2010/wordprocessingShape" mc:Ignorable="w14 w15 w16se wp14">
+<w:numbering xmlns:wpc="http://schemas.microsoft.com/office/word/2010/wordprocessingCanvas" xmlns:cx="http://schemas.microsoft.com/office/drawing/2014/chartex" xmlns:cx1="http://schemas.microsoft.com/office/drawing/2015/9/8/chartex" xmlns:mc="http://schemas.openxmlformats.org/markup-compatibility/2006" xmlns:o="urn:schemas-microsoft-com:office:office" xmlns:r="http://schemas.openxmlformats.org/officeDocument/2006/relationships" xmlns:m="http://schemas.openxmlformats.org/officeDocument/2006/math" xmlns:v="urn:schemas-microsoft-com:vml" xmlns:wp14="http://schemas.microsoft.com/office/word/2010/wordprocessingDrawing" xmlns:wp="http://schemas.openxmlformats.org/drawingml/2006/wordprocessingDrawing" xmlns:w10="urn:schemas-microsoft-com:office:word" xmlns:w="http://schemas.openxmlformats.org/wordprocessingml/2006/main" xmlns:w14="http://schemas.microsoft.com/office/word/2010/wordml" xmlns:w15="http://schemas.microsoft.com/office/word/2012/wordml" xmlns:w16se="http://schemas.microsoft.com/office/word/2015/wordml/symex" xmlns:wpg="http://schemas.microsoft.com/office/word/2010/wordprocessingGroup" xmlns:wpi="http://schemas.microsoft.com/office/word/2010/wordprocessingInk" xmlns:wne="http://schemas.microsoft.com/office/word/2006/wordml" xmlns:wps="http://schemas.microsoft.com/office/word/2010/wordprocessingShape" mc:Ignorable="w14 w15 w16se wp14">
   <w:abstractNum w:abstractNumId="0" w15:restartNumberingAfterBreak="0">
     <w:nsid w:val="2DD03578"/>
     <w:multiLevelType w:val="multilevel"/>
@@ -2239,6 +2370,7 @@
   <w:style w:type="paragraph" w:default="1" w:styleId="Normal">
     <w:name w:val="Normal"/>
     <w:qFormat/>
+    <w:rsid w:val="00366F13"/>
   </w:style>
   <w:style w:type="paragraph" w:styleId="Heading1">
     <w:name w:val="heading 1"/>
@@ -2326,7 +2458,7 @@
     <w:semiHidden/>
     <w:unhideWhenUsed/>
     <w:qFormat/>
-    <w:rsid w:val="00805076"/>
+    <w:rsid w:val="00366F13"/>
     <w:pPr>
       <w:keepNext/>
       <w:keepLines/>
@@ -2338,10 +2470,30 @@
       <w:outlineLvl w:val="3"/>
     </w:pPr>
     <w:rPr>
-      <w:rFonts w:asciiTheme="majorHAnsi" w:eastAsiaTheme="majorEastAsia" w:hAnsiTheme="majorHAnsi" w:cstheme="majorBidi"/>
-      <w:i/>
+      <w:rFonts w:ascii="Times New Roman" w:eastAsiaTheme="majorEastAsia" w:hAnsi="Times New Roman" w:cstheme="majorBidi"/>
       <w:iCs/>
-      <w:color w:val="2E74B5" w:themeColor="accent1" w:themeShade="BF"/>
+      <w:sz w:val="26"/>
+    </w:rPr>
+  </w:style>
+  <w:style w:type="paragraph" w:styleId="Heading6">
+    <w:name w:val="heading 6"/>
+    <w:basedOn w:val="Normal"/>
+    <w:next w:val="Normal"/>
+    <w:link w:val="Heading6Char"/>
+    <w:uiPriority w:val="9"/>
+    <w:unhideWhenUsed/>
+    <w:qFormat/>
+    <w:rsid w:val="00366F13"/>
+    <w:pPr>
+      <w:spacing w:before="120" w:after="120" w:line="360" w:lineRule="auto"/>
+      <w:ind w:firstLine="709"/>
+      <w:jc w:val="center"/>
+      <w:outlineLvl w:val="5"/>
+    </w:pPr>
+    <w:rPr>
+      <w:rFonts w:ascii="Times New Roman" w:hAnsi="Times New Roman" w:cs="Times New Roman"/>
+      <w:sz w:val="26"/>
+      <w:szCs w:val="26"/>
     </w:rPr>
   </w:style>
   <w:style w:type="character" w:default="1" w:styleId="DefaultParagraphFont">
@@ -2429,12 +2581,11 @@
     <w:link w:val="Heading4"/>
     <w:uiPriority w:val="9"/>
     <w:semiHidden/>
-    <w:rsid w:val="00805076"/>
+    <w:rsid w:val="00366F13"/>
     <w:rPr>
-      <w:rFonts w:asciiTheme="majorHAnsi" w:eastAsiaTheme="majorEastAsia" w:hAnsiTheme="majorHAnsi" w:cstheme="majorBidi"/>
-      <w:i/>
+      <w:rFonts w:ascii="Times New Roman" w:eastAsiaTheme="majorEastAsia" w:hAnsi="Times New Roman" w:cstheme="majorBidi"/>
       <w:iCs/>
-      <w:color w:val="2E74B5" w:themeColor="accent1" w:themeShade="BF"/>
+      <w:sz w:val="26"/>
     </w:rPr>
   </w:style>
   <w:style w:type="paragraph" w:styleId="ListParagraph">
@@ -2475,6 +2626,94 @@
     <w:rsid w:val="00B6549D"/>
     <w:rPr>
       <w:color w:val="808080"/>
+    </w:rPr>
+  </w:style>
+  <w:style w:type="table" w:styleId="GridTable4-Accent1">
+    <w:name w:val="Grid Table 4 Accent 1"/>
+    <w:basedOn w:val="TableNormal"/>
+    <w:uiPriority w:val="49"/>
+    <w:rsid w:val="00366F13"/>
+    <w:pPr>
+      <w:spacing w:after="0" w:line="240" w:lineRule="auto"/>
+    </w:pPr>
+    <w:tblPr>
+      <w:tblStyleRowBandSize w:val="1"/>
+      <w:tblStyleColBandSize w:val="1"/>
+      <w:tblBorders>
+        <w:top w:val="single" w:sz="4" w:space="0" w:color="9CC2E5" w:themeColor="accent1" w:themeTint="99"/>
+        <w:left w:val="single" w:sz="4" w:space="0" w:color="9CC2E5" w:themeColor="accent1" w:themeTint="99"/>
+        <w:bottom w:val="single" w:sz="4" w:space="0" w:color="9CC2E5" w:themeColor="accent1" w:themeTint="99"/>
+        <w:right w:val="single" w:sz="4" w:space="0" w:color="9CC2E5" w:themeColor="accent1" w:themeTint="99"/>
+        <w:insideH w:val="single" w:sz="4" w:space="0" w:color="9CC2E5" w:themeColor="accent1" w:themeTint="99"/>
+        <w:insideV w:val="single" w:sz="4" w:space="0" w:color="9CC2E5" w:themeColor="accent1" w:themeTint="99"/>
+      </w:tblBorders>
+    </w:tblPr>
+    <w:tblStylePr w:type="firstRow">
+      <w:rPr>
+        <w:b/>
+        <w:bCs/>
+        <w:color w:val="FFFFFF" w:themeColor="background1"/>
+      </w:rPr>
+      <w:tblPr/>
+      <w:tcPr>
+        <w:tcBorders>
+          <w:top w:val="single" w:sz="4" w:space="0" w:color="5B9BD5" w:themeColor="accent1"/>
+          <w:left w:val="single" w:sz="4" w:space="0" w:color="5B9BD5" w:themeColor="accent1"/>
+          <w:bottom w:val="single" w:sz="4" w:space="0" w:color="5B9BD5" w:themeColor="accent1"/>
+          <w:right w:val="single" w:sz="4" w:space="0" w:color="5B9BD5" w:themeColor="accent1"/>
+          <w:insideH w:val="nil"/>
+          <w:insideV w:val="nil"/>
+        </w:tcBorders>
+        <w:shd w:val="clear" w:color="auto" w:fill="5B9BD5" w:themeFill="accent1"/>
+      </w:tcPr>
+    </w:tblStylePr>
+    <w:tblStylePr w:type="lastRow">
+      <w:rPr>
+        <w:b/>
+        <w:bCs/>
+      </w:rPr>
+      <w:tblPr/>
+      <w:tcPr>
+        <w:tcBorders>
+          <w:top w:val="double" w:sz="4" w:space="0" w:color="5B9BD5" w:themeColor="accent1"/>
+        </w:tcBorders>
+      </w:tcPr>
+    </w:tblStylePr>
+    <w:tblStylePr w:type="firstCol">
+      <w:rPr>
+        <w:b/>
+        <w:bCs/>
+      </w:rPr>
+    </w:tblStylePr>
+    <w:tblStylePr w:type="lastCol">
+      <w:rPr>
+        <w:b/>
+        <w:bCs/>
+      </w:rPr>
+    </w:tblStylePr>
+    <w:tblStylePr w:type="band1Vert">
+      <w:tblPr/>
+      <w:tcPr>
+        <w:shd w:val="clear" w:color="auto" w:fill="DEEAF6" w:themeFill="accent1" w:themeFillTint="33"/>
+      </w:tcPr>
+    </w:tblStylePr>
+    <w:tblStylePr w:type="band1Horz">
+      <w:tblPr/>
+      <w:tcPr>
+        <w:shd w:val="clear" w:color="auto" w:fill="DEEAF6" w:themeFill="accent1" w:themeFillTint="33"/>
+      </w:tcPr>
+    </w:tblStylePr>
+  </w:style>
+  <w:style w:type="character" w:customStyle="1" w:styleId="Heading6Char">
+    <w:name w:val="Heading 6 Char"/>
+    <w:basedOn w:val="DefaultParagraphFont"/>
+    <w:link w:val="Heading6"/>
+    <w:uiPriority w:val="9"/>
+    <w:rsid w:val="00366F13"/>
+    <w:rPr>
+      <w:rFonts w:ascii="Times New Roman" w:hAnsi="Times New Roman" w:cs="Times New Roman"/>
+      <w:sz w:val="26"/>
+      <w:szCs w:val="26"/>
     </w:rPr>
   </w:style>
 </w:styles>
